--- a/Notes1.docx
+++ b/Notes1.docx
@@ -3394,10 +3394,7 @@
     </w:p>
     <w:p>
       <w:r>
-        <w:t xml:space="preserve">Stream represents a sequence of elements and allows you to perform various operations on those </w:t>
-      </w:r>
-      <w:r>
-        <w:t>elements.</w:t>
+        <w:t>Stream represents a sequence of elements and allows you to perform various operations on those elements.</w:t>
       </w:r>
     </w:p>
     <w:p>
@@ -3453,6 +3450,91 @@
         <w:t>.</w:t>
       </w:r>
     </w:p>
+    <w:p>
+      <w:pPr>
+        <w:spacing w:after="0" w:line="240" w:lineRule="auto"/>
+      </w:pPr>
+      <w:r>
+        <w:br w:type="page"/>
+      </w:r>
+    </w:p>
+    <w:p>
+      <w:r>
+        <w:lastRenderedPageBreak/>
+        <w:t>My name is Rakesh Kumar. I have 2.9 years of experience as a java developer. Currently, I am working as Software Development Engineer (SDE 2) in the company called IDC Technologies Solution India Private Limited at Bangalore which provides IT and engineering solutions and services.</w:t>
+      </w:r>
+    </w:p>
+    <w:p/>
+    <w:p>
+      <w:pPr>
+        <w:pStyle w:val="pb-2"/>
+        <w:rPr>
+          <w:rFonts w:asciiTheme="minorHAnsi" w:eastAsiaTheme="minorHAnsi" w:hAnsiTheme="minorHAnsi" w:cstheme="minorBidi"/>
+          <w:sz w:val="22"/>
+          <w:szCs w:val="22"/>
+          <w:lang w:eastAsia="en-US"/>
+        </w:rPr>
+      </w:pPr>
+      <w:r>
+        <w:rPr>
+          <w:rFonts w:asciiTheme="minorHAnsi" w:eastAsiaTheme="minorHAnsi" w:hAnsiTheme="minorHAnsi" w:cstheme="minorBidi"/>
+          <w:sz w:val="22"/>
+          <w:szCs w:val="22"/>
+          <w:lang w:eastAsia="en-US"/>
+        </w:rPr>
+        <w:t>I'm working on a Loan Application which comes under the financial domain. It involves the development of software solutions for loan initiation and management for financial institutions.</w:t>
+      </w:r>
+    </w:p>
+    <w:p>
+      <w:pPr>
+        <w:pStyle w:val="pb-2"/>
+        <w:rPr>
+          <w:rFonts w:asciiTheme="minorHAnsi" w:eastAsiaTheme="minorHAnsi" w:hAnsiTheme="minorHAnsi" w:cstheme="minorBidi"/>
+          <w:sz w:val="22"/>
+          <w:szCs w:val="22"/>
+          <w:lang w:eastAsia="en-US"/>
+        </w:rPr>
+      </w:pPr>
+      <w:r>
+        <w:rPr>
+          <w:rFonts w:asciiTheme="minorHAnsi" w:eastAsiaTheme="minorHAnsi" w:hAnsiTheme="minorHAnsi" w:cstheme="minorBidi"/>
+          <w:sz w:val="22"/>
+          <w:szCs w:val="22"/>
+          <w:lang w:eastAsia="en-US"/>
+        </w:rPr>
+        <w:t>Banks and finance institutions can be able to streamline the entire loan application process from initiation to approval with this project.</w:t>
+      </w:r>
+    </w:p>
+    <w:p>
+      <w:r>
+        <w:t>Key Fact Statement (KFS): KFS documents include general information about the financial product, such as its name, key features, benefits, fees, charges, and risk factors. They are designed to provide an overview of the product's characteristics.</w:t>
+      </w:r>
+    </w:p>
+    <w:p>
+      <w:r>
+        <w:t xml:space="preserve">Loan Offer Letter: A Loan Offer Letter is provided to a borrower after they have applied for a loan and the lender has reviewed the application. Loan Offer Letters contain specific details related to the loan being offered, including the loan amount, interest rate, loan term, repayment schedule, and any conditions or requirements that apply to that </w:t>
+      </w:r>
+      <w:proofErr w:type="gramStart"/>
+      <w:r>
+        <w:t>particular loan</w:t>
+      </w:r>
+      <w:proofErr w:type="gramEnd"/>
+      <w:r>
+        <w:t>.</w:t>
+      </w:r>
+    </w:p>
+    <w:p>
+      <w:r>
+        <w:rPr>
+          <w:rFonts w:ascii="Times New Roman" w:hAnsi="Times New Roman" w:cs="Times New Roman"/>
+          <w:sz w:val="24"/>
+          <w:szCs w:val="24"/>
+          <w:lang w:eastAsia="en-IN"/>
+        </w:rPr>
+        <w:br w:type="page"/>
+      </w:r>
+    </w:p>
+    <w:p/>
     <w:p/>
     <w:p>
       <w:pPr>
@@ -5738,6 +5820,7 @@
     <w:lsdException w:name="HTML Sample" w:semiHidden="1" w:unhideWhenUsed="1"/>
     <w:lsdException w:name="HTML Typewriter" w:semiHidden="1" w:unhideWhenUsed="1"/>
     <w:lsdException w:name="HTML Variable" w:semiHidden="1" w:unhideWhenUsed="1"/>
+    <w:lsdException w:name="Normal Table" w:semiHidden="1" w:unhideWhenUsed="1"/>
     <w:lsdException w:name="annotation subject" w:semiHidden="1" w:unhideWhenUsed="1"/>
     <w:lsdException w:name="No List" w:semiHidden="1" w:unhideWhenUsed="1"/>
     <w:lsdException w:name="Outline List 1" w:semiHidden="1" w:unhideWhenUsed="1"/>
@@ -5780,8 +5863,11 @@
     <w:lsdException w:name="Table Contemporary" w:semiHidden="1" w:unhideWhenUsed="1"/>
     <w:lsdException w:name="Table Elegant" w:semiHidden="1" w:unhideWhenUsed="1"/>
     <w:lsdException w:name="Table Professional" w:semiHidden="1" w:unhideWhenUsed="1"/>
+    <w:lsdException w:name="Table Subtle 1" w:semiHidden="1" w:unhideWhenUsed="1"/>
     <w:lsdException w:name="Table Subtle 2" w:semiHidden="1" w:unhideWhenUsed="1"/>
     <w:lsdException w:name="Table Web 1" w:semiHidden="1" w:unhideWhenUsed="1"/>
+    <w:lsdException w:name="Table Web 2" w:semiHidden="1" w:unhideWhenUsed="1"/>
+    <w:lsdException w:name="Table Web 3" w:semiHidden="1" w:unhideWhenUsed="1"/>
     <w:lsdException w:name="Balloon Text" w:semiHidden="1" w:unhideWhenUsed="1"/>
     <w:lsdException w:name="Table Grid" w:uiPriority="39"/>
     <w:lsdException w:name="Table Theme" w:semiHidden="1" w:unhideWhenUsed="1"/>
@@ -6251,6 +6337,21 @@
       <w:lang w:eastAsia="en-IN" w:bidi="te-IN"/>
     </w:rPr>
   </w:style>
+  <w:style w:type="paragraph" w:customStyle="1" w:styleId="pb-2">
+    <w:name w:val="pb-2"/>
+    <w:basedOn w:val="Normal"/>
+    <w:rsid w:val="00D0271D"/>
+    <w:pPr>
+      <w:suppressAutoHyphens w:val="0"/>
+      <w:spacing w:before="100" w:beforeAutospacing="1" w:after="100" w:afterAutospacing="1" w:line="240" w:lineRule="auto"/>
+    </w:pPr>
+    <w:rPr>
+      <w:rFonts w:ascii="Times New Roman" w:eastAsia="Times New Roman" w:hAnsi="Times New Roman" w:cs="Times New Roman"/>
+      <w:sz w:val="24"/>
+      <w:szCs w:val="24"/>
+      <w:lang w:eastAsia="en-IN"/>
+    </w:rPr>
+  </w:style>
 </w:styles>
 </file>
 
